--- a/Laboratorios/Laboratorio 3/Reporte.docx
+++ b/Laboratorios/Laboratorio 3/Reporte.docx
@@ -415,6 +415,7 @@
       <w:r>
         <w:rPr>
           <w:rFonts w:ascii="Times New Roman" w:hAnsi="Times New Roman" w:cs="Times New Roman"/>
+          <w:noProof/>
         </w:rPr>
         <w:drawing>
           <wp:inline distT="0" distB="0" distL="0" distR="0" wp14:anchorId="31212145" wp14:editId="5202934E">
@@ -493,6 +494,7 @@
           <w:rFonts w:ascii="Times New Roman" w:hAnsi="Times New Roman" w:cs="Times New Roman"/>
           <w:b/>
           <w:bCs/>
+          <w:noProof/>
           <w:sz w:val="24"/>
           <w:szCs w:val="24"/>
         </w:rPr>
@@ -665,6 +667,7 @@
           <w:rFonts w:ascii="Times New Roman" w:hAnsi="Times New Roman" w:cs="Times New Roman"/>
           <w:b/>
           <w:bCs/>
+          <w:noProof/>
           <w:sz w:val="24"/>
           <w:szCs w:val="24"/>
         </w:rPr>
@@ -757,6 +760,7 @@
           <w:rFonts w:ascii="Times New Roman" w:hAnsi="Times New Roman" w:cs="Times New Roman"/>
           <w:b/>
           <w:bCs/>
+          <w:noProof/>
           <w:sz w:val="24"/>
           <w:szCs w:val="24"/>
         </w:rPr>
@@ -848,6 +852,7 @@
           <w:rFonts w:ascii="Times New Roman" w:hAnsi="Times New Roman" w:cs="Times New Roman"/>
           <w:b/>
           <w:bCs/>
+          <w:noProof/>
           <w:sz w:val="24"/>
           <w:szCs w:val="24"/>
         </w:rPr>
@@ -938,6 +943,7 @@
           <w:rFonts w:ascii="Times New Roman" w:hAnsi="Times New Roman" w:cs="Times New Roman"/>
           <w:b/>
           <w:bCs/>
+          <w:noProof/>
           <w:sz w:val="24"/>
           <w:szCs w:val="24"/>
         </w:rPr>
@@ -1065,6 +1071,7 @@
           <w:rFonts w:ascii="Times New Roman" w:hAnsi="Times New Roman" w:cs="Times New Roman"/>
           <w:b/>
           <w:bCs/>
+          <w:noProof/>
           <w:sz w:val="24"/>
           <w:szCs w:val="24"/>
         </w:rPr>
@@ -1240,6 +1247,7 @@
           <w:rFonts w:ascii="Times New Roman" w:hAnsi="Times New Roman" w:cs="Times New Roman"/>
           <w:b/>
           <w:bCs/>
+          <w:noProof/>
           <w:sz w:val="24"/>
           <w:szCs w:val="24"/>
         </w:rPr>
@@ -1425,6 +1433,7 @@
           <w:rFonts w:ascii="Times New Roman" w:hAnsi="Times New Roman" w:cs="Times New Roman"/>
           <w:b/>
           <w:bCs/>
+          <w:noProof/>
           <w:sz w:val="24"/>
           <w:szCs w:val="24"/>
         </w:rPr>
@@ -1481,6 +1490,7 @@
           <w:rFonts w:ascii="Times New Roman" w:hAnsi="Times New Roman" w:cs="Times New Roman"/>
           <w:b/>
           <w:bCs/>
+          <w:noProof/>
           <w:sz w:val="24"/>
           <w:szCs w:val="24"/>
         </w:rPr>
@@ -1641,17 +1651,10 @@
         </w:rPr>
       </w:pPr>
       <w:r>
-        <w:rPr>
-          <w:rFonts w:ascii="Times New Roman" w:hAnsi="Times New Roman" w:cs="Times New Roman"/>
-          <w:b/>
-          <w:bCs/>
-          <w:sz w:val="20"/>
-          <w:szCs w:val="20"/>
-        </w:rPr>
         <w:drawing>
-          <wp:inline distT="0" distB="0" distL="0" distR="0" wp14:anchorId="55F8D449" wp14:editId="01547605">
-            <wp:extent cx="5612130" cy="4713605"/>
-            <wp:effectExtent l="0" t="0" r="7620" b="0"/>
+          <wp:inline distT="0" distB="0" distL="0" distR="0" wp14:anchorId="55F8D449" wp14:editId="00A4DDDF">
+            <wp:extent cx="5389853" cy="4526915"/>
+            <wp:effectExtent l="0" t="0" r="1905" b="6985"/>
             <wp:docPr id="1137857432" name="Imagen 1"/>
             <wp:cNvGraphicFramePr>
               <a:graphicFrameLocks xmlns:a="http://schemas.openxmlformats.org/drawingml/2006/main" noChangeAspect="1"/>
@@ -1672,7 +1675,7 @@
                   <pic:spPr>
                     <a:xfrm>
                       <a:off x="0" y="0"/>
-                      <a:ext cx="5612130" cy="4713605"/>
+                      <a:ext cx="5408325" cy="4542430"/>
                     </a:xfrm>
                     <a:prstGeom prst="rect">
                       <a:avLst/>
@@ -1683,6 +1686,338 @@
             </a:graphic>
           </wp:inline>
         </w:drawing>
+      </w:r>
+    </w:p>
+    <w:p>
+      <w:pPr>
+        <w:spacing w:before="240"/>
+        <w:rPr>
+          <w:rFonts w:ascii="Times New Roman" w:hAnsi="Times New Roman" w:cs="Times New Roman"/>
+          <w:b/>
+          <w:bCs/>
+          <w:sz w:val="20"/>
+          <w:szCs w:val="20"/>
+        </w:rPr>
+      </w:pPr>
+    </w:p>
+    <w:p>
+      <w:pPr>
+        <w:spacing w:before="240"/>
+        <w:rPr>
+          <w:rFonts w:ascii="Times New Roman" w:hAnsi="Times New Roman" w:cs="Times New Roman"/>
+          <w:b/>
+          <w:bCs/>
+          <w:sz w:val="24"/>
+          <w:szCs w:val="24"/>
+        </w:rPr>
+      </w:pPr>
+      <w:r>
+        <w:rPr>
+          <w:rFonts w:ascii="Times New Roman" w:hAnsi="Times New Roman" w:cs="Times New Roman"/>
+          <w:b/>
+          <w:bCs/>
+          <w:sz w:val="24"/>
+          <w:szCs w:val="24"/>
+        </w:rPr>
+        <w:t>Reflexión final:</w:t>
+      </w:r>
+    </w:p>
+    <w:p>
+      <w:pPr>
+        <w:spacing w:before="240"/>
+        <w:jc w:val="both"/>
+        <w:rPr>
+          <w:rFonts w:ascii="Times New Roman" w:hAnsi="Times New Roman" w:cs="Times New Roman"/>
+          <w:sz w:val="24"/>
+          <w:szCs w:val="24"/>
+        </w:rPr>
+      </w:pPr>
+      <w:r>
+        <w:rPr>
+          <w:rFonts w:ascii="Times New Roman" w:hAnsi="Times New Roman" w:cs="Times New Roman"/>
+          <w:sz w:val="24"/>
+          <w:szCs w:val="24"/>
+        </w:rPr>
+        <w:t xml:space="preserve">Creo que el manejo de tiempo es un concepto de muchísima importancia en el desarrollo de videojuegos. En juegos comunes como FIFA el tiempo es esencial para manejar la duración de un partido, o en </w:t>
+      </w:r>
+      <w:proofErr w:type="spellStart"/>
+      <w:r>
+        <w:rPr>
+          <w:rFonts w:ascii="Times New Roman" w:hAnsi="Times New Roman" w:cs="Times New Roman"/>
+          <w:sz w:val="24"/>
+          <w:szCs w:val="24"/>
+        </w:rPr>
+        <w:t>Warzone</w:t>
+      </w:r>
+      <w:proofErr w:type="spellEnd"/>
+      <w:r>
+        <w:rPr>
+          <w:rFonts w:ascii="Times New Roman" w:hAnsi="Times New Roman" w:cs="Times New Roman"/>
+          <w:sz w:val="24"/>
+          <w:szCs w:val="24"/>
+        </w:rPr>
+        <w:t xml:space="preserve"> para manejar el encogimiento del círculo seguro para los jugadores. La manera en la que puedo aplicar estos conceptos en mi proyecto es</w:t>
+      </w:r>
+      <w:r>
+        <w:rPr>
+          <w:rFonts w:ascii="Times New Roman" w:hAnsi="Times New Roman" w:cs="Times New Roman"/>
+          <w:sz w:val="24"/>
+          <w:szCs w:val="24"/>
+        </w:rPr>
+        <w:t xml:space="preserve"> la siguiente:</w:t>
+      </w:r>
+    </w:p>
+    <w:p>
+      <w:pPr>
+        <w:pStyle w:val="Prrafodelista"/>
+        <w:numPr>
+          <w:ilvl w:val="0"/>
+          <w:numId w:val="3"/>
+        </w:numPr>
+        <w:spacing w:before="240"/>
+        <w:jc w:val="both"/>
+        <w:rPr>
+          <w:rFonts w:ascii="Times New Roman" w:hAnsi="Times New Roman" w:cs="Times New Roman"/>
+          <w:sz w:val="24"/>
+          <w:szCs w:val="24"/>
+        </w:rPr>
+      </w:pPr>
+      <w:proofErr w:type="spellStart"/>
+      <w:r>
+        <w:rPr>
+          <w:rFonts w:ascii="Times New Roman" w:hAnsi="Times New Roman" w:cs="Times New Roman"/>
+          <w:sz w:val="24"/>
+          <w:szCs w:val="24"/>
+        </w:rPr>
+        <w:t>C</w:t>
+      </w:r>
+      <w:r>
+        <w:rPr>
+          <w:rFonts w:ascii="Times New Roman" w:hAnsi="Times New Roman" w:cs="Times New Roman"/>
+          <w:sz w:val="24"/>
+          <w:szCs w:val="24"/>
+        </w:rPr>
+        <w:t>ountdowns</w:t>
+      </w:r>
+      <w:proofErr w:type="spellEnd"/>
+      <w:r>
+        <w:rPr>
+          <w:rFonts w:ascii="Times New Roman" w:hAnsi="Times New Roman" w:cs="Times New Roman"/>
+          <w:sz w:val="24"/>
+          <w:szCs w:val="24"/>
+        </w:rPr>
+        <w:t xml:space="preserve"> para lanzar obstáculos al jugador</w:t>
+      </w:r>
+      <w:r>
+        <w:rPr>
+          <w:rFonts w:ascii="Times New Roman" w:hAnsi="Times New Roman" w:cs="Times New Roman"/>
+          <w:sz w:val="24"/>
+          <w:szCs w:val="24"/>
+        </w:rPr>
+        <w:t>.</w:t>
+      </w:r>
+      <w:r>
+        <w:rPr>
+          <w:rFonts w:ascii="Times New Roman" w:hAnsi="Times New Roman" w:cs="Times New Roman"/>
+          <w:sz w:val="24"/>
+          <w:szCs w:val="24"/>
+        </w:rPr>
+        <w:t xml:space="preserve"> </w:t>
+      </w:r>
+    </w:p>
+    <w:p>
+      <w:pPr>
+        <w:pStyle w:val="Prrafodelista"/>
+        <w:numPr>
+          <w:ilvl w:val="0"/>
+          <w:numId w:val="3"/>
+        </w:numPr>
+        <w:spacing w:before="240"/>
+        <w:jc w:val="both"/>
+        <w:rPr>
+          <w:rFonts w:ascii="Times New Roman" w:hAnsi="Times New Roman" w:cs="Times New Roman"/>
+          <w:sz w:val="24"/>
+          <w:szCs w:val="24"/>
+        </w:rPr>
+      </w:pPr>
+      <w:proofErr w:type="spellStart"/>
+      <w:r>
+        <w:rPr>
+          <w:rFonts w:ascii="Times New Roman" w:hAnsi="Times New Roman" w:cs="Times New Roman"/>
+          <w:sz w:val="24"/>
+          <w:szCs w:val="24"/>
+        </w:rPr>
+        <w:t>Countdowns</w:t>
+      </w:r>
+      <w:proofErr w:type="spellEnd"/>
+      <w:r>
+        <w:rPr>
+          <w:rFonts w:ascii="Times New Roman" w:hAnsi="Times New Roman" w:cs="Times New Roman"/>
+          <w:sz w:val="24"/>
+          <w:szCs w:val="24"/>
+        </w:rPr>
+        <w:t xml:space="preserve"> para a</w:t>
+      </w:r>
+      <w:r>
+        <w:rPr>
+          <w:rFonts w:ascii="Times New Roman" w:hAnsi="Times New Roman" w:cs="Times New Roman"/>
+          <w:sz w:val="24"/>
+          <w:szCs w:val="24"/>
+        </w:rPr>
+        <w:t>umentar dificultad de enemigos</w:t>
+      </w:r>
+      <w:r>
+        <w:rPr>
+          <w:rFonts w:ascii="Times New Roman" w:hAnsi="Times New Roman" w:cs="Times New Roman"/>
+          <w:sz w:val="24"/>
+          <w:szCs w:val="24"/>
+        </w:rPr>
+        <w:t>.</w:t>
+      </w:r>
+    </w:p>
+    <w:p>
+      <w:pPr>
+        <w:pStyle w:val="Prrafodelista"/>
+        <w:numPr>
+          <w:ilvl w:val="0"/>
+          <w:numId w:val="3"/>
+        </w:numPr>
+        <w:spacing w:before="240"/>
+        <w:jc w:val="both"/>
+        <w:rPr>
+          <w:rFonts w:ascii="Times New Roman" w:hAnsi="Times New Roman" w:cs="Times New Roman"/>
+          <w:sz w:val="24"/>
+          <w:szCs w:val="24"/>
+        </w:rPr>
+      </w:pPr>
+      <w:r>
+        <w:rPr>
+          <w:rFonts w:ascii="Times New Roman" w:hAnsi="Times New Roman" w:cs="Times New Roman"/>
+          <w:sz w:val="24"/>
+          <w:szCs w:val="24"/>
+        </w:rPr>
+        <w:t>T</w:t>
+      </w:r>
+      <w:r>
+        <w:rPr>
+          <w:rFonts w:ascii="Times New Roman" w:hAnsi="Times New Roman" w:cs="Times New Roman"/>
+          <w:sz w:val="24"/>
+          <w:szCs w:val="24"/>
+        </w:rPr>
+        <w:t xml:space="preserve">iempo restante antes de enfrentar al jefe final. </w:t>
+      </w:r>
+    </w:p>
+    <w:p>
+      <w:pPr>
+        <w:pStyle w:val="Prrafodelista"/>
+        <w:numPr>
+          <w:ilvl w:val="0"/>
+          <w:numId w:val="3"/>
+        </w:numPr>
+        <w:spacing w:before="240"/>
+        <w:jc w:val="both"/>
+        <w:rPr>
+          <w:rFonts w:ascii="Times New Roman" w:hAnsi="Times New Roman" w:cs="Times New Roman"/>
+          <w:sz w:val="24"/>
+          <w:szCs w:val="24"/>
+        </w:rPr>
+      </w:pPr>
+      <w:r>
+        <w:rPr>
+          <w:rFonts w:ascii="Times New Roman" w:hAnsi="Times New Roman" w:cs="Times New Roman"/>
+          <w:sz w:val="24"/>
+          <w:szCs w:val="24"/>
+        </w:rPr>
+        <w:t>Ciclo día y noche.</w:t>
+      </w:r>
+    </w:p>
+    <w:p>
+      <w:pPr>
+        <w:pStyle w:val="Prrafodelista"/>
+        <w:numPr>
+          <w:ilvl w:val="0"/>
+          <w:numId w:val="3"/>
+        </w:numPr>
+        <w:spacing w:before="240"/>
+        <w:jc w:val="both"/>
+        <w:rPr>
+          <w:rFonts w:ascii="Times New Roman" w:hAnsi="Times New Roman" w:cs="Times New Roman"/>
+          <w:sz w:val="24"/>
+          <w:szCs w:val="24"/>
+        </w:rPr>
+      </w:pPr>
+      <w:proofErr w:type="spellStart"/>
+      <w:r>
+        <w:rPr>
+          <w:rFonts w:ascii="Times New Roman" w:hAnsi="Times New Roman" w:cs="Times New Roman"/>
+          <w:sz w:val="24"/>
+          <w:szCs w:val="24"/>
+        </w:rPr>
+        <w:t>Side</w:t>
+      </w:r>
+      <w:proofErr w:type="spellEnd"/>
+      <w:r>
+        <w:rPr>
+          <w:rFonts w:ascii="Times New Roman" w:hAnsi="Times New Roman" w:cs="Times New Roman"/>
+          <w:sz w:val="24"/>
+          <w:szCs w:val="24"/>
+        </w:rPr>
+        <w:t xml:space="preserve"> </w:t>
+      </w:r>
+      <w:proofErr w:type="spellStart"/>
+      <w:r>
+        <w:rPr>
+          <w:rFonts w:ascii="Times New Roman" w:hAnsi="Times New Roman" w:cs="Times New Roman"/>
+          <w:sz w:val="24"/>
+          <w:szCs w:val="24"/>
+        </w:rPr>
+        <w:t>quests</w:t>
+      </w:r>
+      <w:proofErr w:type="spellEnd"/>
+      <w:r>
+        <w:rPr>
+          <w:rFonts w:ascii="Times New Roman" w:hAnsi="Times New Roman" w:cs="Times New Roman"/>
+          <w:sz w:val="24"/>
+          <w:szCs w:val="24"/>
+        </w:rPr>
+        <w:t xml:space="preserve"> con contadores de tiempo.</w:t>
+      </w:r>
+    </w:p>
+    <w:p>
+      <w:pPr>
+        <w:spacing w:before="240"/>
+        <w:jc w:val="both"/>
+        <w:rPr>
+          <w:rFonts w:ascii="Times New Roman" w:hAnsi="Times New Roman" w:cs="Times New Roman"/>
+          <w:sz w:val="24"/>
+          <w:szCs w:val="24"/>
+        </w:rPr>
+      </w:pPr>
+      <w:r>
+        <w:rPr>
+          <w:rFonts w:ascii="Times New Roman" w:hAnsi="Times New Roman" w:cs="Times New Roman"/>
+          <w:sz w:val="24"/>
+          <w:szCs w:val="24"/>
+        </w:rPr>
+        <w:t xml:space="preserve">En general, se puede usar para una infinidad de cosas y esto le abre las puertas al </w:t>
+      </w:r>
+      <w:proofErr w:type="spellStart"/>
+      <w:r>
+        <w:rPr>
+          <w:rFonts w:ascii="Times New Roman" w:hAnsi="Times New Roman" w:cs="Times New Roman"/>
+          <w:sz w:val="24"/>
+          <w:szCs w:val="24"/>
+        </w:rPr>
+        <w:t>dev</w:t>
+      </w:r>
+      <w:proofErr w:type="spellEnd"/>
+      <w:r>
+        <w:rPr>
+          <w:rFonts w:ascii="Times New Roman" w:hAnsi="Times New Roman" w:cs="Times New Roman"/>
+          <w:sz w:val="24"/>
+          <w:szCs w:val="24"/>
+        </w:rPr>
+        <w:t xml:space="preserve"> a dejar volar su imaginación.</w:t>
       </w:r>
     </w:p>
     <w:sectPr>
@@ -1698,6 +2033,119 @@
 <file path=word/numbering.xml><?xml version="1.0" encoding="utf-8"?>
 <w:numbering xmlns:wpc="http://schemas.microsoft.com/office/word/2010/wordprocessingCanvas" xmlns:cx="http://schemas.microsoft.com/office/drawing/2014/chartex" xmlns:cx1="http://schemas.microsoft.com/office/drawing/2015/9/8/chartex" xmlns:cx2="http://schemas.microsoft.com/office/drawing/2015/10/21/chartex" xmlns:cx3="http://schemas.microsoft.com/office/drawing/2016/5/9/chartex" xmlns:cx4="http://schemas.microsoft.com/office/drawing/2016/5/10/chartex" xmlns:cx5="http://schemas.microsoft.com/office/drawing/2016/5/11/chartex" xmlns:cx6="http://schemas.microsoft.com/office/drawing/2016/5/12/chartex" xmlns:cx7="http://schemas.microsoft.com/office/drawing/2016/5/13/chartex" xmlns:cx8="http://schemas.microsoft.com/office/drawing/2016/5/14/chartex" xmlns:mc="http://schemas.openxmlformats.org/markup-compatibility/2006" xmlns:aink="http://schemas.microsoft.com/office/drawing/2016/ink" xmlns:am3d="http://schemas.microsoft.com/office/drawing/2017/model3d" xmlns:o="urn:schemas-microsoft-com:office:office" xmlns:oel="http://schemas.microsoft.com/office/2019/extlst" xmlns:r="http://schemas.openxmlformats.org/officeDocument/2006/relationships" xmlns:m="http://schemas.openxmlformats.org/officeDocument/2006/math" xmlns:v="urn:schemas-microsoft-com:vml" xmlns:wp14="http://schemas.microsoft.com/office/word/2010/wordprocessingDrawing" xmlns:wp="http://schemas.openxmlformats.org/drawingml/2006/wordprocessingDrawing" xmlns:w10="urn:schemas-microsoft-com:office:word" xmlns:w="http://schemas.openxmlformats.org/wordprocessingml/2006/main" xmlns:w14="http://schemas.microsoft.com/office/word/2010/wordml" xmlns:w15="http://schemas.microsoft.com/office/word/2012/wordml" xmlns:w16cex="http://schemas.microsoft.com/office/word/2018/wordml/cex" xmlns:w16cid="http://schemas.microsoft.com/office/word/2016/wordml/cid" xmlns:w16="http://schemas.microsoft.com/office/word/2018/wordml" xmlns:w16sdtdh="http://schemas.microsoft.com/office/word/2020/wordml/sdtdatahash" xmlns:w16se="http://schemas.microsoft.com/office/word/2015/wordml/symex" xmlns:wpg="http://schemas.microsoft.com/office/word/2010/wordprocessingGroup" xmlns:wpi="http://schemas.microsoft.com/office/word/2010/wordprocessingInk" xmlns:wne="http://schemas.microsoft.com/office/word/2006/wordml" xmlns:wps="http://schemas.microsoft.com/office/word/2010/wordprocessingShape" mc:Ignorable="w14 w15 w16se w16cid w16 w16cex w16sdtdh wp14">
   <w:abstractNum w:abstractNumId="0" w15:restartNumberingAfterBreak="0">
+    <w:nsid w:val="00061524"/>
+    <w:multiLevelType w:val="hybridMultilevel"/>
+    <w:tmpl w:val="85C6686A"/>
+    <w:lvl w:ilvl="0" w:tplc="080A0001">
+      <w:start w:val="1"/>
+      <w:numFmt w:val="bullet"/>
+      <w:lvlText w:val=""/>
+      <w:lvlJc w:val="left"/>
+      <w:pPr>
+        <w:ind w:left="773" w:hanging="360"/>
+      </w:pPr>
+      <w:rPr>
+        <w:rFonts w:ascii="Symbol" w:hAnsi="Symbol" w:hint="default"/>
+      </w:rPr>
+    </w:lvl>
+    <w:lvl w:ilvl="1" w:tplc="080A0003" w:tentative="1">
+      <w:start w:val="1"/>
+      <w:numFmt w:val="bullet"/>
+      <w:lvlText w:val="o"/>
+      <w:lvlJc w:val="left"/>
+      <w:pPr>
+        <w:ind w:left="1493" w:hanging="360"/>
+      </w:pPr>
+      <w:rPr>
+        <w:rFonts w:ascii="Courier New" w:hAnsi="Courier New" w:cs="Courier New" w:hint="default"/>
+      </w:rPr>
+    </w:lvl>
+    <w:lvl w:ilvl="2" w:tplc="080A0005" w:tentative="1">
+      <w:start w:val="1"/>
+      <w:numFmt w:val="bullet"/>
+      <w:lvlText w:val=""/>
+      <w:lvlJc w:val="left"/>
+      <w:pPr>
+        <w:ind w:left="2213" w:hanging="360"/>
+      </w:pPr>
+      <w:rPr>
+        <w:rFonts w:ascii="Wingdings" w:hAnsi="Wingdings" w:hint="default"/>
+      </w:rPr>
+    </w:lvl>
+    <w:lvl w:ilvl="3" w:tplc="080A0001" w:tentative="1">
+      <w:start w:val="1"/>
+      <w:numFmt w:val="bullet"/>
+      <w:lvlText w:val=""/>
+      <w:lvlJc w:val="left"/>
+      <w:pPr>
+        <w:ind w:left="2933" w:hanging="360"/>
+      </w:pPr>
+      <w:rPr>
+        <w:rFonts w:ascii="Symbol" w:hAnsi="Symbol" w:hint="default"/>
+      </w:rPr>
+    </w:lvl>
+    <w:lvl w:ilvl="4" w:tplc="080A0003" w:tentative="1">
+      <w:start w:val="1"/>
+      <w:numFmt w:val="bullet"/>
+      <w:lvlText w:val="o"/>
+      <w:lvlJc w:val="left"/>
+      <w:pPr>
+        <w:ind w:left="3653" w:hanging="360"/>
+      </w:pPr>
+      <w:rPr>
+        <w:rFonts w:ascii="Courier New" w:hAnsi="Courier New" w:cs="Courier New" w:hint="default"/>
+      </w:rPr>
+    </w:lvl>
+    <w:lvl w:ilvl="5" w:tplc="080A0005" w:tentative="1">
+      <w:start w:val="1"/>
+      <w:numFmt w:val="bullet"/>
+      <w:lvlText w:val=""/>
+      <w:lvlJc w:val="left"/>
+      <w:pPr>
+        <w:ind w:left="4373" w:hanging="360"/>
+      </w:pPr>
+      <w:rPr>
+        <w:rFonts w:ascii="Wingdings" w:hAnsi="Wingdings" w:hint="default"/>
+      </w:rPr>
+    </w:lvl>
+    <w:lvl w:ilvl="6" w:tplc="080A0001" w:tentative="1">
+      <w:start w:val="1"/>
+      <w:numFmt w:val="bullet"/>
+      <w:lvlText w:val=""/>
+      <w:lvlJc w:val="left"/>
+      <w:pPr>
+        <w:ind w:left="5093" w:hanging="360"/>
+      </w:pPr>
+      <w:rPr>
+        <w:rFonts w:ascii="Symbol" w:hAnsi="Symbol" w:hint="default"/>
+      </w:rPr>
+    </w:lvl>
+    <w:lvl w:ilvl="7" w:tplc="080A0003" w:tentative="1">
+      <w:start w:val="1"/>
+      <w:numFmt w:val="bullet"/>
+      <w:lvlText w:val="o"/>
+      <w:lvlJc w:val="left"/>
+      <w:pPr>
+        <w:ind w:left="5813" w:hanging="360"/>
+      </w:pPr>
+      <w:rPr>
+        <w:rFonts w:ascii="Courier New" w:hAnsi="Courier New" w:cs="Courier New" w:hint="default"/>
+      </w:rPr>
+    </w:lvl>
+    <w:lvl w:ilvl="8" w:tplc="080A0005" w:tentative="1">
+      <w:start w:val="1"/>
+      <w:numFmt w:val="bullet"/>
+      <w:lvlText w:val=""/>
+      <w:lvlJc w:val="left"/>
+      <w:pPr>
+        <w:ind w:left="6533" w:hanging="360"/>
+      </w:pPr>
+      <w:rPr>
+        <w:rFonts w:ascii="Wingdings" w:hAnsi="Wingdings" w:hint="default"/>
+      </w:rPr>
+    </w:lvl>
+  </w:abstractNum>
+  <w:abstractNum w:abstractNumId="1" w15:restartNumberingAfterBreak="0">
     <w:nsid w:val="348516C7"/>
     <w:multiLevelType w:val="hybridMultilevel"/>
     <w:tmpl w:val="159C6D40"/>
@@ -1786,7 +2234,7 @@
       </w:pPr>
     </w:lvl>
   </w:abstractNum>
-  <w:abstractNum w:abstractNumId="1" w15:restartNumberingAfterBreak="0">
+  <w:abstractNum w:abstractNumId="2" w15:restartNumberingAfterBreak="0">
     <w:nsid w:val="69C90A6E"/>
     <w:multiLevelType w:val="hybridMultilevel"/>
     <w:tmpl w:val="9300EF68"/>
@@ -1900,9 +2348,12 @@
     </w:lvl>
   </w:abstractNum>
   <w:num w:numId="1" w16cid:durableId="1011297758">
+    <w:abstractNumId w:val="2"/>
+  </w:num>
+  <w:num w:numId="2" w16cid:durableId="1987390813">
     <w:abstractNumId w:val="1"/>
   </w:num>
-  <w:num w:numId="2" w16cid:durableId="1987390813">
+  <w:num w:numId="3" w16cid:durableId="1503352517">
     <w:abstractNumId w:val="0"/>
   </w:num>
 </w:numbering>
@@ -2318,7 +2769,6 @@
   <w:style w:type="character" w:default="1" w:styleId="Fuentedeprrafopredeter">
     <w:name w:val="Default Paragraph Font"/>
     <w:uiPriority w:val="1"/>
-    <w:semiHidden/>
     <w:unhideWhenUsed/>
   </w:style>
   <w:style w:type="table" w:default="1" w:styleId="Tablanormal">
